--- a/Documentation/symfony/CommandeSymfony.docx
+++ b/Documentation/symfony/CommandeSymfony.docx
@@ -689,12 +689,10 @@
         <w:pStyle w:val="Sous-titre"/>
       </w:pPr>
       <w:proofErr w:type="spellStart"/>
-      <w:proofErr w:type="gramStart"/>
       <w:r>
         <w:t>symfony</w:t>
       </w:r>
       <w:proofErr w:type="spellEnd"/>
-      <w:proofErr w:type="gramEnd"/>
       <w:r>
         <w:t xml:space="preserve"> </w:t>
       </w:r>
@@ -727,12 +725,10 @@
         </w:rPr>
       </w:pPr>
       <w:proofErr w:type="spellStart"/>
-      <w:proofErr w:type="gramStart"/>
       <w:r>
         <w:t>symfony</w:t>
       </w:r>
       <w:proofErr w:type="spellEnd"/>
-      <w:proofErr w:type="gramEnd"/>
       <w:r>
         <w:t xml:space="preserve"> console </w:t>
       </w:r>
@@ -792,16 +788,8 @@
         <w:rPr>
           <w:lang w:val="en-US"/>
         </w:rPr>
-        <w:t xml:space="preserve"> run </w:t>
+        <w:t xml:space="preserve"> run build</w:t>
       </w:r>
-      <w:proofErr w:type="gramStart"/>
-      <w:r>
-        <w:rPr>
-          <w:lang w:val="en-US"/>
-        </w:rPr>
-        <w:t>build</w:t>
-      </w:r>
-      <w:proofErr w:type="gramEnd"/>
     </w:p>
     <w:p>
       <w:pPr>
@@ -820,12 +808,10 @@
         <w:pStyle w:val="Sous-titre"/>
       </w:pPr>
       <w:proofErr w:type="spellStart"/>
-      <w:proofErr w:type="gramStart"/>
       <w:r>
         <w:t>php</w:t>
       </w:r>
       <w:proofErr w:type="spellEnd"/>
-      <w:proofErr w:type="gramEnd"/>
       <w:r>
         <w:t xml:space="preserve"> bin/console </w:t>
       </w:r>
@@ -850,15 +836,7 @@
         <w:t xml:space="preserve"> </w:t>
       </w:r>
       <w:r>
-        <w:t xml:space="preserve">d’une migration </w:t>
-      </w:r>
-      <w:proofErr w:type="gramStart"/>
-      <w:r>
-        <w:t>( génération</w:t>
-      </w:r>
-      <w:proofErr w:type="gramEnd"/>
-      <w:r>
-        <w:t xml:space="preserve"> de la </w:t>
+        <w:t xml:space="preserve">d’une migration ( génération de la </w:t>
       </w:r>
       <w:r>
         <w:t>base d</w:t>
@@ -892,7 +870,6 @@
         <w:t xml:space="preserve"> bin/console </w:t>
       </w:r>
       <w:proofErr w:type="spellStart"/>
-      <w:proofErr w:type="gramStart"/>
       <w:r>
         <w:rPr>
           <w:lang w:val="en-US"/>
@@ -900,7 +877,6 @@
         <w:t>make:migration</w:t>
       </w:r>
       <w:proofErr w:type="spellEnd"/>
-      <w:proofErr w:type="gramEnd"/>
     </w:p>
     <w:p>
       <w:pPr>
@@ -919,18 +895,60 @@
         <w:pStyle w:val="Sous-titre"/>
       </w:pPr>
       <w:proofErr w:type="spellStart"/>
-      <w:proofErr w:type="gramStart"/>
       <w:r>
         <w:t>php</w:t>
       </w:r>
       <w:proofErr w:type="spellEnd"/>
-      <w:proofErr w:type="gramEnd"/>
       <w:r>
         <w:t xml:space="preserve"> bin/console </w:t>
       </w:r>
       <w:proofErr w:type="spellStart"/>
       <w:r>
         <w:t>doctrine:migrations:migrate</w:t>
+      </w:r>
+      <w:proofErr w:type="spellEnd"/>
+    </w:p>
+    <w:p>
+      <w:pPr>
+        <w:pStyle w:val="Paragraphedeliste"/>
+        <w:numPr>
+          <w:ilvl w:val="0"/>
+          <w:numId w:val="28"/>
+        </w:numPr>
+      </w:pPr>
+      <w:r>
+        <w:t xml:space="preserve">Génération du </w:t>
+      </w:r>
+      <w:proofErr w:type="spellStart"/>
+      <w:r>
+        <w:t>crud</w:t>
+      </w:r>
+      <w:proofErr w:type="spellEnd"/>
+      <w:r>
+        <w:t xml:space="preserve"> (génération du contr</w:t>
+      </w:r>
+      <w:r>
+        <w:t>ô</w:t>
+      </w:r>
+      <w:r>
+        <w:t>ler et des vues)</w:t>
+      </w:r>
+    </w:p>
+    <w:p>
+      <w:pPr>
+        <w:pStyle w:val="Sous-titre"/>
+      </w:pPr>
+      <w:proofErr w:type="spellStart"/>
+      <w:r>
+        <w:t>php</w:t>
+      </w:r>
+      <w:proofErr w:type="spellEnd"/>
+      <w:r>
+        <w:t xml:space="preserve"> bin/console </w:t>
+      </w:r>
+      <w:proofErr w:type="spellStart"/>
+      <w:r>
+        <w:t>make:crud</w:t>
       </w:r>
       <w:proofErr w:type="spellEnd"/>
     </w:p>
@@ -2008,7 +2026,7 @@
   <w:abstractNum w:abstractNumId="8" w15:restartNumberingAfterBreak="0">
     <w:nsid w:val="20C554D9"/>
     <w:multiLevelType w:val="hybridMultilevel"/>
-    <w:tmpl w:val="6EBA38BC"/>
+    <w:tmpl w:val="F0AA2858"/>
     <w:lvl w:ilvl="0" w:tplc="040C0001">
       <w:start w:val="1"/>
       <w:numFmt w:val="bullet"/>

--- a/Documentation/symfony/CommandeSymfony.docx
+++ b/Documentation/symfony/CommandeSymfony.docx
@@ -117,23 +117,13 @@
                     <w:szCs w:val="96"/>
                   </w:rPr>
                 </w:pPr>
-                <w:proofErr w:type="spellStart"/>
                 <w:r>
                   <w:rPr>
                     <w:color w:val="548DD4" w:themeColor="text2" w:themeTint="99"/>
                     <w:sz w:val="96"/>
                     <w:szCs w:val="96"/>
                   </w:rPr>
-                  <w:t>EscapeGame</w:t>
-                </w:r>
-                <w:proofErr w:type="spellEnd"/>
-                <w:r>
-                  <w:rPr>
-                    <w:color w:val="548DD4" w:themeColor="text2" w:themeTint="99"/>
-                    <w:sz w:val="96"/>
-                    <w:szCs w:val="96"/>
-                  </w:rPr>
-                  <w:t xml:space="preserve"> CIEL</w:t>
+                  <w:t>EscapeGame CIEL</w:t>
                 </w:r>
               </w:p>
             </w:sdtContent>
@@ -222,439 +212,6 @@
     </w:p>
     <w:p>
       <w:pPr>
-        <w:pStyle w:val="Titre"/>
-      </w:pPr>
-      <w:bookmarkStart w:id="0" w:name="_Toc529716575"/>
-      <w:bookmarkStart w:id="1" w:name="_Toc529722558"/>
-      <w:bookmarkStart w:id="2" w:name="_Toc530427262"/>
-      <w:r>
-        <w:lastRenderedPageBreak/>
-        <w:t>Sommaire</w:t>
-      </w:r>
-      <w:bookmarkEnd w:id="0"/>
-      <w:bookmarkEnd w:id="1"/>
-      <w:bookmarkEnd w:id="2"/>
-    </w:p>
-    <w:p>
-      <w:pPr>
-        <w:pStyle w:val="TM1"/>
-        <w:tabs>
-          <w:tab w:val="left" w:pos="960"/>
-          <w:tab w:val="right" w:pos="9911"/>
-        </w:tabs>
-        <w:rPr>
-          <w:rFonts w:eastAsiaTheme="minorEastAsia" w:cstheme="minorBidi"/>
-          <w:b w:val="0"/>
-          <w:bCs w:val="0"/>
-          <w:noProof/>
-          <w:sz w:val="22"/>
-          <w:szCs w:val="22"/>
-          <w:lang w:eastAsia="fr-FR"/>
-        </w:rPr>
-      </w:pPr>
-      <w:r>
-        <w:rPr>
-          <w:b w:val="0"/>
-          <w:bCs w:val="0"/>
-          <w:sz w:val="20"/>
-        </w:rPr>
-        <w:fldChar w:fldCharType="begin"/>
-      </w:r>
-      <w:r>
-        <w:rPr>
-          <w:b w:val="0"/>
-          <w:bCs w:val="0"/>
-          <w:sz w:val="20"/>
-        </w:rPr>
-        <w:instrText xml:space="preserve"> TOC \o "1-3" \h \z \u </w:instrText>
-      </w:r>
-      <w:r>
-        <w:rPr>
-          <w:b w:val="0"/>
-          <w:bCs w:val="0"/>
-          <w:sz w:val="20"/>
-        </w:rPr>
-        <w:fldChar w:fldCharType="separate"/>
-      </w:r>
-      <w:hyperlink w:anchor="_Toc130894514" w:history="1">
-        <w:r>
-          <w:rPr>
-            <w:rStyle w:val="Lienhypertexte"/>
-            <w:noProof/>
-          </w:rPr>
-          <w:t>1)</w:t>
-        </w:r>
-        <w:r>
-          <w:rPr>
-            <w:rFonts w:eastAsiaTheme="minorEastAsia" w:cstheme="minorBidi"/>
-            <w:b w:val="0"/>
-            <w:bCs w:val="0"/>
-            <w:noProof/>
-            <w:sz w:val="22"/>
-            <w:szCs w:val="22"/>
-            <w:lang w:eastAsia="fr-FR"/>
-          </w:rPr>
-          <w:tab/>
-        </w:r>
-        <w:r>
-          <w:rPr>
-            <w:rStyle w:val="Lienhypertexte"/>
-            <w:noProof/>
-          </w:rPr>
-          <w:t>Titre 1</w:t>
-        </w:r>
-        <w:r>
-          <w:rPr>
-            <w:noProof/>
-            <w:webHidden/>
-          </w:rPr>
-          <w:tab/>
-        </w:r>
-        <w:r>
-          <w:rPr>
-            <w:noProof/>
-            <w:webHidden/>
-          </w:rPr>
-          <w:fldChar w:fldCharType="begin"/>
-        </w:r>
-        <w:r>
-          <w:rPr>
-            <w:noProof/>
-            <w:webHidden/>
-          </w:rPr>
-          <w:instrText xml:space="preserve"> PAGEREF _Toc130894514 \h </w:instrText>
-        </w:r>
-        <w:r>
-          <w:rPr>
-            <w:noProof/>
-            <w:webHidden/>
-          </w:rPr>
-        </w:r>
-        <w:r>
-          <w:rPr>
-            <w:noProof/>
-            <w:webHidden/>
-          </w:rPr>
-          <w:fldChar w:fldCharType="separate"/>
-        </w:r>
-        <w:r>
-          <w:rPr>
-            <w:noProof/>
-            <w:webHidden/>
-          </w:rPr>
-          <w:t>3</w:t>
-        </w:r>
-        <w:r>
-          <w:rPr>
-            <w:noProof/>
-            <w:webHidden/>
-          </w:rPr>
-          <w:fldChar w:fldCharType="end"/>
-        </w:r>
-      </w:hyperlink>
-    </w:p>
-    <w:p>
-      <w:pPr>
-        <w:pStyle w:val="TM2"/>
-        <w:tabs>
-          <w:tab w:val="left" w:pos="1200"/>
-          <w:tab w:val="right" w:pos="9911"/>
-        </w:tabs>
-        <w:rPr>
-          <w:rFonts w:eastAsiaTheme="minorEastAsia" w:cstheme="minorBidi"/>
-          <w:i/>
-          <w:iCs w:val="0"/>
-          <w:noProof/>
-          <w:sz w:val="22"/>
-          <w:szCs w:val="22"/>
-          <w:lang w:eastAsia="fr-FR"/>
-        </w:rPr>
-      </w:pPr>
-      <w:hyperlink w:anchor="_Toc130894515" w:history="1">
-        <w:r>
-          <w:rPr>
-            <w:rStyle w:val="Lienhypertexte"/>
-            <w:noProof/>
-          </w:rPr>
-          <w:t>A.</w:t>
-        </w:r>
-        <w:r>
-          <w:rPr>
-            <w:rFonts w:eastAsiaTheme="minorEastAsia" w:cstheme="minorBidi"/>
-            <w:i/>
-            <w:iCs w:val="0"/>
-            <w:noProof/>
-            <w:sz w:val="22"/>
-            <w:szCs w:val="22"/>
-            <w:lang w:eastAsia="fr-FR"/>
-          </w:rPr>
-          <w:tab/>
-        </w:r>
-        <w:r>
-          <w:rPr>
-            <w:rStyle w:val="Lienhypertexte"/>
-            <w:noProof/>
-          </w:rPr>
-          <w:t>Objectifs</w:t>
-        </w:r>
-        <w:r>
-          <w:rPr>
-            <w:noProof/>
-            <w:webHidden/>
-          </w:rPr>
-          <w:tab/>
-        </w:r>
-        <w:r>
-          <w:rPr>
-            <w:noProof/>
-            <w:webHidden/>
-          </w:rPr>
-          <w:fldChar w:fldCharType="begin"/>
-        </w:r>
-        <w:r>
-          <w:rPr>
-            <w:noProof/>
-            <w:webHidden/>
-          </w:rPr>
-          <w:instrText xml:space="preserve"> PAGEREF _Toc130894515 \h </w:instrText>
-        </w:r>
-        <w:r>
-          <w:rPr>
-            <w:noProof/>
-            <w:webHidden/>
-          </w:rPr>
-        </w:r>
-        <w:r>
-          <w:rPr>
-            <w:noProof/>
-            <w:webHidden/>
-          </w:rPr>
-          <w:fldChar w:fldCharType="separate"/>
-        </w:r>
-        <w:r>
-          <w:rPr>
-            <w:noProof/>
-            <w:webHidden/>
-          </w:rPr>
-          <w:t>3</w:t>
-        </w:r>
-        <w:r>
-          <w:rPr>
-            <w:noProof/>
-            <w:webHidden/>
-          </w:rPr>
-          <w:fldChar w:fldCharType="end"/>
-        </w:r>
-      </w:hyperlink>
-    </w:p>
-    <w:p>
-      <w:pPr>
-        <w:pStyle w:val="TM2"/>
-        <w:tabs>
-          <w:tab w:val="left" w:pos="1200"/>
-          <w:tab w:val="right" w:pos="9911"/>
-        </w:tabs>
-        <w:rPr>
-          <w:rFonts w:eastAsiaTheme="minorEastAsia" w:cstheme="minorBidi"/>
-          <w:i/>
-          <w:iCs w:val="0"/>
-          <w:noProof/>
-          <w:sz w:val="22"/>
-          <w:szCs w:val="22"/>
-          <w:lang w:eastAsia="fr-FR"/>
-        </w:rPr>
-      </w:pPr>
-      <w:hyperlink w:anchor="_Toc130894516" w:history="1">
-        <w:r>
-          <w:rPr>
-            <w:rStyle w:val="Lienhypertexte"/>
-            <w:noProof/>
-          </w:rPr>
-          <w:t>B.</w:t>
-        </w:r>
-        <w:r>
-          <w:rPr>
-            <w:rFonts w:eastAsiaTheme="minorEastAsia" w:cstheme="minorBidi"/>
-            <w:i/>
-            <w:iCs w:val="0"/>
-            <w:noProof/>
-            <w:sz w:val="22"/>
-            <w:szCs w:val="22"/>
-            <w:lang w:eastAsia="fr-FR"/>
-          </w:rPr>
-          <w:tab/>
-        </w:r>
-        <w:r>
-          <w:rPr>
-            <w:rStyle w:val="Lienhypertexte"/>
-            <w:noProof/>
-          </w:rPr>
-          <w:t>Sous-titre</w:t>
-        </w:r>
-        <w:r>
-          <w:rPr>
-            <w:noProof/>
-            <w:webHidden/>
-          </w:rPr>
-          <w:tab/>
-        </w:r>
-        <w:r>
-          <w:rPr>
-            <w:noProof/>
-            <w:webHidden/>
-          </w:rPr>
-          <w:fldChar w:fldCharType="begin"/>
-        </w:r>
-        <w:r>
-          <w:rPr>
-            <w:noProof/>
-            <w:webHidden/>
-          </w:rPr>
-          <w:instrText xml:space="preserve"> PAGEREF _Toc130894516 \h </w:instrText>
-        </w:r>
-        <w:r>
-          <w:rPr>
-            <w:noProof/>
-            <w:webHidden/>
-          </w:rPr>
-        </w:r>
-        <w:r>
-          <w:rPr>
-            <w:noProof/>
-            <w:webHidden/>
-          </w:rPr>
-          <w:fldChar w:fldCharType="separate"/>
-        </w:r>
-        <w:r>
-          <w:rPr>
-            <w:noProof/>
-            <w:webHidden/>
-          </w:rPr>
-          <w:t>3</w:t>
-        </w:r>
-        <w:r>
-          <w:rPr>
-            <w:noProof/>
-            <w:webHidden/>
-          </w:rPr>
-          <w:fldChar w:fldCharType="end"/>
-        </w:r>
-      </w:hyperlink>
-    </w:p>
-    <w:p>
-      <w:pPr>
-        <w:pStyle w:val="TM3"/>
-        <w:tabs>
-          <w:tab w:val="left" w:pos="1440"/>
-          <w:tab w:val="right" w:pos="9911"/>
-        </w:tabs>
-        <w:rPr>
-          <w:rFonts w:eastAsiaTheme="minorEastAsia" w:cstheme="minorBidi"/>
-          <w:noProof/>
-          <w:sz w:val="22"/>
-          <w:szCs w:val="22"/>
-          <w:lang w:eastAsia="fr-FR"/>
-        </w:rPr>
-      </w:pPr>
-      <w:hyperlink w:anchor="_Toc130894517" w:history="1">
-        <w:r>
-          <w:rPr>
-            <w:rStyle w:val="Lienhypertexte"/>
-            <w:noProof/>
-          </w:rPr>
-          <w:t>a)</w:t>
-        </w:r>
-        <w:r>
-          <w:rPr>
-            <w:rFonts w:eastAsiaTheme="minorEastAsia" w:cstheme="minorBidi"/>
-            <w:noProof/>
-            <w:sz w:val="22"/>
-            <w:szCs w:val="22"/>
-            <w:lang w:eastAsia="fr-FR"/>
-          </w:rPr>
-          <w:tab/>
-        </w:r>
-        <w:r>
-          <w:rPr>
-            <w:rStyle w:val="Lienhypertexte"/>
-            <w:noProof/>
-          </w:rPr>
-          <w:t>Prise de connaissance du mini-projet</w:t>
-        </w:r>
-        <w:r>
-          <w:rPr>
-            <w:noProof/>
-            <w:webHidden/>
-          </w:rPr>
-          <w:tab/>
-        </w:r>
-        <w:r>
-          <w:rPr>
-            <w:noProof/>
-            <w:webHidden/>
-          </w:rPr>
-          <w:fldChar w:fldCharType="begin"/>
-        </w:r>
-        <w:r>
-          <w:rPr>
-            <w:noProof/>
-            <w:webHidden/>
-          </w:rPr>
-          <w:instrText xml:space="preserve"> PAGEREF _Toc130894517 \h </w:instrText>
-        </w:r>
-        <w:r>
-          <w:rPr>
-            <w:noProof/>
-            <w:webHidden/>
-          </w:rPr>
-        </w:r>
-        <w:r>
-          <w:rPr>
-            <w:noProof/>
-            <w:webHidden/>
-          </w:rPr>
-          <w:fldChar w:fldCharType="separate"/>
-        </w:r>
-        <w:r>
-          <w:rPr>
-            <w:noProof/>
-            <w:webHidden/>
-          </w:rPr>
-          <w:t>3</w:t>
-        </w:r>
-        <w:r>
-          <w:rPr>
-            <w:noProof/>
-            <w:webHidden/>
-          </w:rPr>
-          <w:fldChar w:fldCharType="end"/>
-        </w:r>
-      </w:hyperlink>
-    </w:p>
-    <w:p>
-      <w:pPr>
-        <w:pStyle w:val="TM2"/>
-      </w:pPr>
-      <w:r>
-        <w:fldChar w:fldCharType="end"/>
-      </w:r>
-    </w:p>
-    <w:p>
-      <w:pPr>
-        <w:pStyle w:val="Paragraphedeliste"/>
-        <w:numPr>
-          <w:ilvl w:val="0"/>
-          <w:numId w:val="24"/>
-        </w:numPr>
-        <w:spacing w:after="0" w:line="240" w:lineRule="auto"/>
-        <w:jc w:val="left"/>
-      </w:pPr>
-      <w:r>
-        <w:br w:type="page"/>
-      </w:r>
-    </w:p>
-    <w:p>
-      <w:pPr>
         <w:pStyle w:val="Monparagraphe"/>
       </w:pPr>
     </w:p>
@@ -666,20 +223,26 @@
           <w:numId w:val="4"/>
         </w:numPr>
       </w:pPr>
+      <w:bookmarkStart w:id="0" w:name="_Toc131233655"/>
       <w:r>
-        <w:t>Liste des commandes Symfony</w:t>
+        <w:t>C</w:t>
       </w:r>
+      <w:r>
+        <w:t xml:space="preserve">ommandes </w:t>
+      </w:r>
+      <w:r>
+        <w:t>générales</w:t>
+      </w:r>
+      <w:bookmarkEnd w:id="0"/>
     </w:p>
     <w:p>
       <w:pPr>
         <w:pStyle w:val="Paragraphedeliste"/>
         <w:numPr>
-          <w:ilvl w:val="0"/>
-          <w:numId w:val="28"/>
+          <w:ilvl w:val="1"/>
+          <w:numId w:val="4"/>
         </w:numPr>
       </w:pPr>
-      <w:bookmarkStart w:id="3" w:name="__RefHeading___Toc693_3816010449"/>
-      <w:bookmarkEnd w:id="3"/>
       <w:r>
         <w:t xml:space="preserve">Lancer le serveur (le faire depuis le dossier du projet) </w:t>
       </w:r>
@@ -688,29 +251,84 @@
       <w:pPr>
         <w:pStyle w:val="Sous-titre"/>
       </w:pPr>
-      <w:proofErr w:type="spellStart"/>
       <w:r>
-        <w:t>symfony</w:t>
+        <w:t>symfony server</w:t>
       </w:r>
-      <w:proofErr w:type="spellEnd"/>
       <w:r>
-        <w:t xml:space="preserve"> </w:t>
+        <w:t>:</w:t>
       </w:r>
-      <w:proofErr w:type="spellStart"/>
       <w:r>
-        <w:t>server:start</w:t>
-      </w:r>
-      <w:proofErr w:type="spellEnd"/>
-      <w:r>
-        <w:t xml:space="preserve"> -d</w:t>
+        <w:t>start -d</w:t>
       </w:r>
     </w:p>
     <w:p>
       <w:pPr>
         <w:pStyle w:val="Paragraphedeliste"/>
         <w:numPr>
+          <w:ilvl w:val="1"/>
+          <w:numId w:val="4"/>
+        </w:numPr>
+      </w:pPr>
+      <w:r>
+        <w:t>Recréer</w:t>
+      </w:r>
+      <w:r>
+        <w:t xml:space="preserve"> les assets</w:t>
+      </w:r>
+    </w:p>
+    <w:p>
+      <w:pPr>
+        <w:pStyle w:val="Sous-titre"/>
+        <w:rPr>
+          <w:lang w:val="en-US"/>
+        </w:rPr>
+      </w:pPr>
+      <w:r>
+        <w:rPr>
+          <w:lang w:val="en-US"/>
+        </w:rPr>
+        <w:t>npm run build</w:t>
+      </w:r>
+    </w:p>
+    <w:p>
+      <w:pPr>
+        <w:pStyle w:val="Paragraphedeliste"/>
+        <w:numPr>
+          <w:ilvl w:val="1"/>
+          <w:numId w:val="4"/>
+        </w:numPr>
+      </w:pPr>
+      <w:r>
+        <w:t>Mettre à jour les paquets</w:t>
+      </w:r>
+    </w:p>
+    <w:p>
+      <w:pPr>
+        <w:pStyle w:val="Sous-titre"/>
+      </w:pPr>
+      <w:r>
+        <w:t>npm update</w:t>
+      </w:r>
+    </w:p>
+    <w:p/>
+    <w:p>
+      <w:pPr>
+        <w:pStyle w:val="MonTitre1"/>
+        <w:numPr>
           <w:ilvl w:val="0"/>
-          <w:numId w:val="28"/>
+          <w:numId w:val="4"/>
+        </w:numPr>
+      </w:pPr>
+      <w:r>
+        <w:t>Commandes portant sur les entités</w:t>
+      </w:r>
+    </w:p>
+    <w:p>
+      <w:pPr>
+        <w:pStyle w:val="Paragraphedeliste"/>
+        <w:numPr>
+          <w:ilvl w:val="1"/>
+          <w:numId w:val="4"/>
         </w:numPr>
       </w:pPr>
       <w:r>
@@ -724,30 +342,83 @@
           <w:i/>
         </w:rPr>
       </w:pPr>
-      <w:proofErr w:type="spellStart"/>
       <w:r>
-        <w:t>symfony</w:t>
+        <w:t xml:space="preserve">symfony console make:controller </w:t>
       </w:r>
-      <w:proofErr w:type="spellEnd"/>
-      <w:r>
-        <w:t xml:space="preserve"> console </w:t>
-      </w:r>
-      <w:proofErr w:type="spellStart"/>
-      <w:r>
-        <w:t>make:controller</w:t>
-      </w:r>
-      <w:proofErr w:type="spellEnd"/>
-      <w:r>
-        <w:t xml:space="preserve"> </w:t>
-      </w:r>
-      <w:proofErr w:type="spellStart"/>
       <w:r>
         <w:rPr>
           <w:i/>
         </w:rPr>
         <w:t>nom_du_controller</w:t>
       </w:r>
-      <w:proofErr w:type="spellEnd"/>
+    </w:p>
+    <w:p>
+      <w:pPr>
+        <w:pStyle w:val="Paragraphedeliste"/>
+        <w:numPr>
+          <w:ilvl w:val="1"/>
+          <w:numId w:val="4"/>
+        </w:numPr>
+      </w:pPr>
+      <w:r>
+        <w:t>Création d’une entité</w:t>
+      </w:r>
+    </w:p>
+    <w:p>
+      <w:pPr>
+        <w:pStyle w:val="Sous-titre"/>
+      </w:pPr>
+      <w:r>
+        <w:t>php bin/console make:entity</w:t>
+      </w:r>
+    </w:p>
+    <w:p>
+      <w:pPr>
+        <w:pStyle w:val="Paragraphedeliste"/>
+        <w:numPr>
+          <w:ilvl w:val="1"/>
+          <w:numId w:val="4"/>
+        </w:numPr>
+      </w:pPr>
+      <w:r>
+        <w:t>Génération du crud (génération du contrôler et des vues)</w:t>
+      </w:r>
+    </w:p>
+    <w:p>
+      <w:pPr>
+        <w:pStyle w:val="Sous-titre"/>
+        <w:rPr>
+          <w:lang w:val="en-US"/>
+        </w:rPr>
+      </w:pPr>
+      <w:r>
+        <w:rPr>
+          <w:lang w:val="en-US"/>
+        </w:rPr>
+        <w:t>php bin/console make:crud</w:t>
+      </w:r>
+    </w:p>
+    <w:p>
+      <w:pPr>
+        <w:rPr>
+          <w:lang w:val="en-US"/>
+        </w:rPr>
+      </w:pPr>
+    </w:p>
+    <w:p>
+      <w:pPr>
+        <w:pStyle w:val="MonTitre1"/>
+        <w:numPr>
+          <w:ilvl w:val="0"/>
+          <w:numId w:val="4"/>
+        </w:numPr>
+      </w:pPr>
+      <w:r>
+        <w:t xml:space="preserve">Commandes portant sur les </w:t>
+      </w:r>
+      <w:r>
+        <w:t>migrations</w:t>
+      </w:r>
     </w:p>
     <w:p>
       <w:pPr>
@@ -757,78 +428,8 @@
           <w:numId w:val="28"/>
         </w:numPr>
       </w:pPr>
-      <w:r>
-        <w:t xml:space="preserve">Lancer le script </w:t>
-      </w:r>
-      <w:proofErr w:type="spellStart"/>
-      <w:r>
-        <w:t>build</w:t>
-      </w:r>
-      <w:proofErr w:type="spellEnd"/>
-      <w:r>
-        <w:t xml:space="preserve"> afin de recréer les assets ?</w:t>
-      </w:r>
-    </w:p>
-    <w:p>
-      <w:pPr>
-        <w:pStyle w:val="Sous-titre"/>
-        <w:rPr>
-          <w:lang w:val="en-US"/>
-        </w:rPr>
-      </w:pPr>
-      <w:proofErr w:type="spellStart"/>
-      <w:r>
-        <w:rPr>
-          <w:lang w:val="en-US"/>
-        </w:rPr>
-        <w:t>npm</w:t>
-      </w:r>
-      <w:proofErr w:type="spellEnd"/>
-      <w:r>
-        <w:rPr>
-          <w:lang w:val="en-US"/>
-        </w:rPr>
-        <w:t xml:space="preserve"> run build</w:t>
-      </w:r>
-    </w:p>
-    <w:p>
-      <w:pPr>
-        <w:pStyle w:val="Paragraphedeliste"/>
-        <w:numPr>
-          <w:ilvl w:val="0"/>
-          <w:numId w:val="28"/>
-        </w:numPr>
-      </w:pPr>
-      <w:r>
-        <w:t>Création d’une entité</w:t>
-      </w:r>
-    </w:p>
-    <w:p>
-      <w:pPr>
-        <w:pStyle w:val="Sous-titre"/>
-      </w:pPr>
-      <w:proofErr w:type="spellStart"/>
-      <w:r>
-        <w:t>php</w:t>
-      </w:r>
-      <w:proofErr w:type="spellEnd"/>
-      <w:r>
-        <w:t xml:space="preserve"> bin/console </w:t>
-      </w:r>
-      <w:proofErr w:type="spellStart"/>
-      <w:r>
-        <w:t>make:entity</w:t>
-      </w:r>
-      <w:proofErr w:type="spellEnd"/>
-    </w:p>
-    <w:p>
-      <w:pPr>
-        <w:pStyle w:val="Paragraphedeliste"/>
-        <w:numPr>
-          <w:ilvl w:val="0"/>
-          <w:numId w:val="28"/>
-        </w:numPr>
-      </w:pPr>
+      <w:bookmarkStart w:id="1" w:name="__RefHeading___Toc693_3816010449"/>
+      <w:bookmarkEnd w:id="1"/>
       <w:r>
         <w:t>Génération</w:t>
       </w:r>
@@ -836,7 +437,7 @@
         <w:t xml:space="preserve"> </w:t>
       </w:r>
       <w:r>
-        <w:t xml:space="preserve">d’une migration ( génération de la </w:t>
+        <w:t xml:space="preserve">d’une migration (génération de la </w:t>
       </w:r>
       <w:r>
         <w:t>base d</w:t>
@@ -845,7 +446,7 @@
         <w:t>e données</w:t>
       </w:r>
       <w:r>
-        <w:t xml:space="preserve"> )</w:t>
+        <w:t>)</w:t>
       </w:r>
     </w:p>
     <w:p>
@@ -855,28 +456,12 @@
           <w:lang w:val="en-US"/>
         </w:rPr>
       </w:pPr>
-      <w:proofErr w:type="spellStart"/>
       <w:r>
         <w:rPr>
           <w:lang w:val="en-US"/>
         </w:rPr>
-        <w:t>php</w:t>
+        <w:t>php bin/console make:migration</w:t>
       </w:r>
-      <w:proofErr w:type="spellEnd"/>
-      <w:r>
-        <w:rPr>
-          <w:lang w:val="en-US"/>
-        </w:rPr>
-        <w:t xml:space="preserve"> bin/console </w:t>
-      </w:r>
-      <w:proofErr w:type="spellStart"/>
-      <w:r>
-        <w:rPr>
-          <w:lang w:val="en-US"/>
-        </w:rPr>
-        <w:t>make:migration</w:t>
-      </w:r>
-      <w:proofErr w:type="spellEnd"/>
     </w:p>
     <w:p>
       <w:pPr>
@@ -894,63 +479,9 @@
       <w:pPr>
         <w:pStyle w:val="Sous-titre"/>
       </w:pPr>
-      <w:proofErr w:type="spellStart"/>
       <w:r>
-        <w:t>php</w:t>
+        <w:t>php bin/console doctrine:migrations:migrate</w:t>
       </w:r>
-      <w:proofErr w:type="spellEnd"/>
-      <w:r>
-        <w:t xml:space="preserve"> bin/console </w:t>
-      </w:r>
-      <w:proofErr w:type="spellStart"/>
-      <w:r>
-        <w:t>doctrine:migrations:migrate</w:t>
-      </w:r>
-      <w:proofErr w:type="spellEnd"/>
-    </w:p>
-    <w:p>
-      <w:pPr>
-        <w:pStyle w:val="Paragraphedeliste"/>
-        <w:numPr>
-          <w:ilvl w:val="0"/>
-          <w:numId w:val="28"/>
-        </w:numPr>
-      </w:pPr>
-      <w:r>
-        <w:t xml:space="preserve">Génération du </w:t>
-      </w:r>
-      <w:proofErr w:type="spellStart"/>
-      <w:r>
-        <w:t>crud</w:t>
-      </w:r>
-      <w:proofErr w:type="spellEnd"/>
-      <w:r>
-        <w:t xml:space="preserve"> (génération du contr</w:t>
-      </w:r>
-      <w:r>
-        <w:t>ô</w:t>
-      </w:r>
-      <w:r>
-        <w:t>ler et des vues)</w:t>
-      </w:r>
-    </w:p>
-    <w:p>
-      <w:pPr>
-        <w:pStyle w:val="Sous-titre"/>
-      </w:pPr>
-      <w:proofErr w:type="spellStart"/>
-      <w:r>
-        <w:t>php</w:t>
-      </w:r>
-      <w:proofErr w:type="spellEnd"/>
-      <w:r>
-        <w:t xml:space="preserve"> bin/console </w:t>
-      </w:r>
-      <w:proofErr w:type="spellStart"/>
-      <w:r>
-        <w:t>make:crud</w:t>
-      </w:r>
-      <w:proofErr w:type="spellEnd"/>
     </w:p>
     <w:p/>
     <w:sectPr>
@@ -1015,14 +546,16 @@
         </w:r>
         <w:r>
           <w:tab/>
+          <w:t xml:space="preserve">EscapeGame Ciel – </w:t>
         </w:r>
-        <w:proofErr w:type="spellStart"/>
         <w:r>
-          <w:t>EscapeGame</w:t>
+          <w:t>Commandes</w:t>
         </w:r>
-        <w:proofErr w:type="spellEnd"/>
         <w:r>
-          <w:t xml:space="preserve"> Ciel – nom du document </w:t>
+          <w:t xml:space="preserve"> </w:t>
+        </w:r>
+        <w:r>
+          <w:t>Symfony</w:t>
         </w:r>
         <w:r>
           <w:tab/>
@@ -4043,6 +3576,92 @@
     </w:lvl>
   </w:abstractNum>
   <w:abstractNum w:abstractNumId="23" w15:restartNumberingAfterBreak="0">
+    <w:nsid w:val="6FB953DD"/>
+    <w:multiLevelType w:val="hybridMultilevel"/>
+    <w:tmpl w:val="27261FBE"/>
+    <w:lvl w:ilvl="0" w:tplc="040C0011">
+      <w:start w:val="1"/>
+      <w:numFmt w:val="decimal"/>
+      <w:lvlText w:val="%1)"/>
+      <w:lvlJc w:val="left"/>
+      <w:pPr>
+        <w:ind w:left="360" w:hanging="360"/>
+      </w:pPr>
+    </w:lvl>
+    <w:lvl w:ilvl="1" w:tplc="040C0019" w:tentative="1">
+      <w:start w:val="1"/>
+      <w:numFmt w:val="lowerLetter"/>
+      <w:lvlText w:val="%2."/>
+      <w:lvlJc w:val="left"/>
+      <w:pPr>
+        <w:ind w:left="1080" w:hanging="360"/>
+      </w:pPr>
+    </w:lvl>
+    <w:lvl w:ilvl="2" w:tplc="040C001B" w:tentative="1">
+      <w:start w:val="1"/>
+      <w:numFmt w:val="lowerRoman"/>
+      <w:lvlText w:val="%3."/>
+      <w:lvlJc w:val="right"/>
+      <w:pPr>
+        <w:ind w:left="1800" w:hanging="180"/>
+      </w:pPr>
+    </w:lvl>
+    <w:lvl w:ilvl="3" w:tplc="040C000F" w:tentative="1">
+      <w:start w:val="1"/>
+      <w:numFmt w:val="decimal"/>
+      <w:lvlText w:val="%4."/>
+      <w:lvlJc w:val="left"/>
+      <w:pPr>
+        <w:ind w:left="2520" w:hanging="360"/>
+      </w:pPr>
+    </w:lvl>
+    <w:lvl w:ilvl="4" w:tplc="040C0019" w:tentative="1">
+      <w:start w:val="1"/>
+      <w:numFmt w:val="lowerLetter"/>
+      <w:lvlText w:val="%5."/>
+      <w:lvlJc w:val="left"/>
+      <w:pPr>
+        <w:ind w:left="3240" w:hanging="360"/>
+      </w:pPr>
+    </w:lvl>
+    <w:lvl w:ilvl="5" w:tplc="040C001B" w:tentative="1">
+      <w:start w:val="1"/>
+      <w:numFmt w:val="lowerRoman"/>
+      <w:lvlText w:val="%6."/>
+      <w:lvlJc w:val="right"/>
+      <w:pPr>
+        <w:ind w:left="3960" w:hanging="180"/>
+      </w:pPr>
+    </w:lvl>
+    <w:lvl w:ilvl="6" w:tplc="040C000F" w:tentative="1">
+      <w:start w:val="1"/>
+      <w:numFmt w:val="decimal"/>
+      <w:lvlText w:val="%7."/>
+      <w:lvlJc w:val="left"/>
+      <w:pPr>
+        <w:ind w:left="4680" w:hanging="360"/>
+      </w:pPr>
+    </w:lvl>
+    <w:lvl w:ilvl="7" w:tplc="040C0019" w:tentative="1">
+      <w:start w:val="1"/>
+      <w:numFmt w:val="lowerLetter"/>
+      <w:lvlText w:val="%8."/>
+      <w:lvlJc w:val="left"/>
+      <w:pPr>
+        <w:ind w:left="5400" w:hanging="360"/>
+      </w:pPr>
+    </w:lvl>
+    <w:lvl w:ilvl="8" w:tplc="040C001B" w:tentative="1">
+      <w:start w:val="1"/>
+      <w:numFmt w:val="lowerRoman"/>
+      <w:lvlText w:val="%9."/>
+      <w:lvlJc w:val="right"/>
+      <w:pPr>
+        <w:ind w:left="6120" w:hanging="180"/>
+      </w:pPr>
+    </w:lvl>
+  </w:abstractNum>
+  <w:abstractNum w:abstractNumId="24" w15:restartNumberingAfterBreak="0">
     <w:nsid w:val="70955CE8"/>
     <w:multiLevelType w:val="multilevel"/>
     <w:tmpl w:val="EBB2C028"/>
@@ -4182,7 +3801,7 @@
       </w:rPr>
     </w:lvl>
   </w:abstractNum>
-  <w:abstractNum w:abstractNumId="24" w15:restartNumberingAfterBreak="0">
+  <w:abstractNum w:abstractNumId="25" w15:restartNumberingAfterBreak="0">
     <w:nsid w:val="77BD650D"/>
     <w:multiLevelType w:val="hybridMultilevel"/>
     <w:tmpl w:val="CDF6CE04"/>
@@ -4295,7 +3914,7 @@
       </w:rPr>
     </w:lvl>
   </w:abstractNum>
-  <w:abstractNum w:abstractNumId="25" w15:restartNumberingAfterBreak="0">
+  <w:abstractNum w:abstractNumId="26" w15:restartNumberingAfterBreak="0">
     <w:nsid w:val="7DE03C00"/>
     <w:multiLevelType w:val="multilevel"/>
     <w:tmpl w:val="31B8DC66"/>
@@ -4435,7 +4054,7 @@
       </w:rPr>
     </w:lvl>
   </w:abstractNum>
-  <w:abstractNum w:abstractNumId="26" w15:restartNumberingAfterBreak="0">
+  <w:abstractNum w:abstractNumId="27" w15:restartNumberingAfterBreak="0">
     <w:nsid w:val="7E8042FD"/>
     <w:multiLevelType w:val="multilevel"/>
     <w:tmpl w:val="4184EC70"/>
@@ -4575,7 +4194,7 @@
       </w:rPr>
     </w:lvl>
   </w:abstractNum>
-  <w:abstractNum w:abstractNumId="27" w15:restartNumberingAfterBreak="0">
+  <w:abstractNum w:abstractNumId="28" w15:restartNumberingAfterBreak="0">
     <w:nsid w:val="7F331C83"/>
     <w:multiLevelType w:val="multilevel"/>
     <w:tmpl w:val="0D586DBC"/>
@@ -4752,10 +4371,10 @@
     <w:abstractNumId w:val="19"/>
   </w:num>
   <w:num w:numId="13" w16cid:durableId="169759755">
-    <w:abstractNumId w:val="26"/>
+    <w:abstractNumId w:val="27"/>
   </w:num>
   <w:num w:numId="14" w16cid:durableId="1097628861">
-    <w:abstractNumId w:val="27"/>
+    <w:abstractNumId w:val="28"/>
   </w:num>
   <w:num w:numId="15" w16cid:durableId="1220675188">
     <w:abstractNumId w:val="3"/>
@@ -4764,7 +4383,7 @@
     <w:abstractNumId w:val="14"/>
   </w:num>
   <w:num w:numId="17" w16cid:durableId="159079679">
-    <w:abstractNumId w:val="25"/>
+    <w:abstractNumId w:val="26"/>
   </w:num>
   <w:num w:numId="18" w16cid:durableId="2131195176">
     <w:abstractNumId w:val="13"/>
@@ -4779,7 +4398,7 @@
     <w:abstractNumId w:val="15"/>
   </w:num>
   <w:num w:numId="22" w16cid:durableId="909928086">
-    <w:abstractNumId w:val="23"/>
+    <w:abstractNumId w:val="24"/>
   </w:num>
   <w:num w:numId="23" w16cid:durableId="1969702200">
     <w:abstractNumId w:val="22"/>
@@ -4794,10 +4413,13 @@
     <w:abstractNumId w:val="0"/>
   </w:num>
   <w:num w:numId="27" w16cid:durableId="1352222720">
-    <w:abstractNumId w:val="24"/>
+    <w:abstractNumId w:val="25"/>
   </w:num>
   <w:num w:numId="28" w16cid:durableId="1641767622">
     <w:abstractNumId w:val="8"/>
+  </w:num>
+  <w:num w:numId="29" w16cid:durableId="955022240">
+    <w:abstractNumId w:val="23"/>
   </w:num>
 </w:numbering>
 </file>
@@ -12279,6 +11901,18 @@
 </file>
 
 <file path=customXml/item2.xml><?xml version="1.0" encoding="utf-8"?>
+<p:properties xmlns:p="http://schemas.microsoft.com/office/2006/metadata/properties" xmlns:xsi="http://www.w3.org/2001/XMLSchema-instance" xmlns:pc="http://schemas.microsoft.com/office/infopath/2007/PartnerControls">
+  <documentManagement>
+    <_activity xmlns="3535be3d-f034-4eb0-a688-491c0b26c05e" xsi:nil="true"/>
+  </documentManagement>
+</p:properties>
+</file>
+
+<file path=customXml/item3.xml><?xml version="1.0" encoding="utf-8"?>
+<b:Sources xmlns:b="http://schemas.openxmlformats.org/officeDocument/2006/bibliography" xmlns="http://schemas.openxmlformats.org/officeDocument/2006/bibliography" SelectedStyle="\APA.XSL" StyleName="APA"/>
+</file>
+
+<file path=customXml/item4.xml><?xml version="1.0" encoding="utf-8"?>
 <ct:contentTypeSchema xmlns:ct="http://schemas.microsoft.com/office/2006/metadata/contentType" xmlns:ma="http://schemas.microsoft.com/office/2006/metadata/properties/metaAttributes" ct:_="" ma:_="" ma:contentTypeName="Document" ma:contentTypeID="0x010100F21AE50898A2474094AE2BB3D833ECAE" ma:contentTypeVersion="16" ma:contentTypeDescription="Crée un document." ma:contentTypeScope="" ma:versionID="ceb360dae189f0380253b4f531c9aa37">
   <xsd:schema xmlns:xsd="http://www.w3.org/2001/XMLSchema" xmlns:xs="http://www.w3.org/2001/XMLSchema" xmlns:p="http://schemas.microsoft.com/office/2006/metadata/properties" xmlns:ns3="c96ab9fb-5a5b-476d-a15a-a616cb70d838" xmlns:ns4="3535be3d-f034-4eb0-a688-491c0b26c05e" targetNamespace="http://schemas.microsoft.com/office/2006/metadata/properties" ma:root="true" ma:fieldsID="bc095146c6894bd0d25b0c9d28d6bdb9" ns3:_="" ns4:_="">
     <xsd:import namespace="c96ab9fb-5a5b-476d-a15a-a616cb70d838"/>
@@ -12521,18 +12155,6 @@
 </ct:contentTypeSchema>
 </file>
 
-<file path=customXml/item3.xml><?xml version="1.0" encoding="utf-8"?>
-<b:Sources xmlns:b="http://schemas.openxmlformats.org/officeDocument/2006/bibliography" xmlns="http://schemas.openxmlformats.org/officeDocument/2006/bibliography" SelectedStyle="\APA.XSL" StyleName="APA"/>
-</file>
-
-<file path=customXml/item4.xml><?xml version="1.0" encoding="utf-8"?>
-<p:properties xmlns:p="http://schemas.microsoft.com/office/2006/metadata/properties" xmlns:xsi="http://www.w3.org/2001/XMLSchema-instance" xmlns:pc="http://schemas.microsoft.com/office/infopath/2007/PartnerControls">
-  <documentManagement>
-    <_activity xmlns="3535be3d-f034-4eb0-a688-491c0b26c05e" xsi:nil="true"/>
-  </documentManagement>
-</p:properties>
-</file>
-
 <file path=customXml/item5.xml><?xml version="1.0" encoding="utf-8"?>
 <?mso-contentType ?>
 <FormTemplates xmlns="http://schemas.microsoft.com/sharepoint/v3/contenttype/forms">
@@ -12551,6 +12173,24 @@
 </file>
 
 <file path=customXml/itemProps2.xml><?xml version="1.0" encoding="utf-8"?>
+<ds:datastoreItem xmlns:ds="http://schemas.openxmlformats.org/officeDocument/2006/customXml" ds:itemID="{2C63BAB1-BB51-4A13-86DB-73C9BE9C5770}">
+  <ds:schemaRefs>
+    <ds:schemaRef ds:uri="http://schemas.microsoft.com/office/2006/metadata/properties"/>
+    <ds:schemaRef ds:uri="http://schemas.microsoft.com/office/infopath/2007/PartnerControls"/>
+    <ds:schemaRef ds:uri="3535be3d-f034-4eb0-a688-491c0b26c05e"/>
+  </ds:schemaRefs>
+</ds:datastoreItem>
+</file>
+
+<file path=customXml/itemProps3.xml><?xml version="1.0" encoding="utf-8"?>
+<ds:datastoreItem xmlns:ds="http://schemas.openxmlformats.org/officeDocument/2006/customXml" ds:itemID="{0FD9358E-F593-4A3B-ACF8-298B6139E826}">
+  <ds:schemaRefs>
+    <ds:schemaRef ds:uri="http://schemas.openxmlformats.org/officeDocument/2006/bibliography"/>
+  </ds:schemaRefs>
+</ds:datastoreItem>
+</file>
+
+<file path=customXml/itemProps4.xml><?xml version="1.0" encoding="utf-8"?>
 <ds:datastoreItem xmlns:ds="http://schemas.openxmlformats.org/officeDocument/2006/customXml" ds:itemID="{FFE23458-753D-4459-A621-26AC81BCA69C}">
   <ds:schemaRefs>
     <ds:schemaRef ds:uri="http://schemas.microsoft.com/office/2006/metadata/contentType"/>
@@ -12569,24 +12209,6 @@
 </ds:datastoreItem>
 </file>
 
-<file path=customXml/itemProps3.xml><?xml version="1.0" encoding="utf-8"?>
-<ds:datastoreItem xmlns:ds="http://schemas.openxmlformats.org/officeDocument/2006/customXml" ds:itemID="{0FD9358E-F593-4A3B-ACF8-298B6139E826}">
-  <ds:schemaRefs>
-    <ds:schemaRef ds:uri="http://schemas.openxmlformats.org/officeDocument/2006/bibliography"/>
-  </ds:schemaRefs>
-</ds:datastoreItem>
-</file>
-
-<file path=customXml/itemProps4.xml><?xml version="1.0" encoding="utf-8"?>
-<ds:datastoreItem xmlns:ds="http://schemas.openxmlformats.org/officeDocument/2006/customXml" ds:itemID="{2C63BAB1-BB51-4A13-86DB-73C9BE9C5770}">
-  <ds:schemaRefs>
-    <ds:schemaRef ds:uri="http://schemas.microsoft.com/office/2006/metadata/properties"/>
-    <ds:schemaRef ds:uri="http://schemas.microsoft.com/office/infopath/2007/PartnerControls"/>
-    <ds:schemaRef ds:uri="3535be3d-f034-4eb0-a688-491c0b26c05e"/>
-  </ds:schemaRefs>
-</ds:datastoreItem>
-</file>
-
 <file path=customXml/itemProps5.xml><?xml version="1.0" encoding="utf-8"?>
 <ds:datastoreItem xmlns:ds="http://schemas.openxmlformats.org/officeDocument/2006/customXml" ds:itemID="{D3249D54-CC96-460B-8FEB-BC9A93AC82F2}">
   <ds:schemaRefs>

--- a/Documentation/symfony/CommandeSymfony.docx
+++ b/Documentation/symfony/CommandeSymfony.docx
@@ -250,6 +250,9 @@
     <w:p>
       <w:pPr>
         <w:pStyle w:val="Sous-titre"/>
+        <w:pBdr>
+          <w:top w:val="dashSmallGap" w:sz="8" w:space="0" w:color="000000"/>
+        </w:pBdr>
       </w:pPr>
       <w:r>
         <w:t>symfony server</w:t>
@@ -288,6 +291,41 @@
           <w:lang w:val="en-US"/>
         </w:rPr>
         <w:t>npm run build</w:t>
+      </w:r>
+    </w:p>
+    <w:p>
+      <w:pPr>
+        <w:pStyle w:val="Paragraphedeliste"/>
+        <w:numPr>
+          <w:ilvl w:val="1"/>
+          <w:numId w:val="4"/>
+        </w:numPr>
+      </w:pPr>
+      <w:r>
+        <w:t>Lancer le serveur d’</w:t>
+      </w:r>
+      <w:r>
+        <w:t>assets</w:t>
+      </w:r>
+    </w:p>
+    <w:p>
+      <w:pPr>
+        <w:pStyle w:val="Sous-titre"/>
+        <w:rPr>
+          <w:lang w:val="en-US"/>
+        </w:rPr>
+      </w:pPr>
+      <w:r>
+        <w:rPr>
+          <w:lang w:val="en-US"/>
+        </w:rPr>
+        <w:t xml:space="preserve">npm run </w:t>
+      </w:r>
+      <w:r>
+        <w:rPr>
+          <w:lang w:val="en-US"/>
+        </w:rPr>
+        <w:t>watch</w:t>
       </w:r>
     </w:p>
     <w:p>
@@ -11901,18 +11939,6 @@
 </file>
 
 <file path=customXml/item2.xml><?xml version="1.0" encoding="utf-8"?>
-<p:properties xmlns:p="http://schemas.microsoft.com/office/2006/metadata/properties" xmlns:xsi="http://www.w3.org/2001/XMLSchema-instance" xmlns:pc="http://schemas.microsoft.com/office/infopath/2007/PartnerControls">
-  <documentManagement>
-    <_activity xmlns="3535be3d-f034-4eb0-a688-491c0b26c05e" xsi:nil="true"/>
-  </documentManagement>
-</p:properties>
-</file>
-
-<file path=customXml/item3.xml><?xml version="1.0" encoding="utf-8"?>
-<b:Sources xmlns:b="http://schemas.openxmlformats.org/officeDocument/2006/bibliography" xmlns="http://schemas.openxmlformats.org/officeDocument/2006/bibliography" SelectedStyle="\APA.XSL" StyleName="APA"/>
-</file>
-
-<file path=customXml/item4.xml><?xml version="1.0" encoding="utf-8"?>
 <ct:contentTypeSchema xmlns:ct="http://schemas.microsoft.com/office/2006/metadata/contentType" xmlns:ma="http://schemas.microsoft.com/office/2006/metadata/properties/metaAttributes" ct:_="" ma:_="" ma:contentTypeName="Document" ma:contentTypeID="0x010100F21AE50898A2474094AE2BB3D833ECAE" ma:contentTypeVersion="16" ma:contentTypeDescription="Crée un document." ma:contentTypeScope="" ma:versionID="ceb360dae189f0380253b4f531c9aa37">
   <xsd:schema xmlns:xsd="http://www.w3.org/2001/XMLSchema" xmlns:xs="http://www.w3.org/2001/XMLSchema" xmlns:p="http://schemas.microsoft.com/office/2006/metadata/properties" xmlns:ns3="c96ab9fb-5a5b-476d-a15a-a616cb70d838" xmlns:ns4="3535be3d-f034-4eb0-a688-491c0b26c05e" targetNamespace="http://schemas.microsoft.com/office/2006/metadata/properties" ma:root="true" ma:fieldsID="bc095146c6894bd0d25b0c9d28d6bdb9" ns3:_="" ns4:_="">
     <xsd:import namespace="c96ab9fb-5a5b-476d-a15a-a616cb70d838"/>
@@ -12155,6 +12181,18 @@
 </ct:contentTypeSchema>
 </file>
 
+<file path=customXml/item3.xml><?xml version="1.0" encoding="utf-8"?>
+<b:Sources xmlns:b="http://schemas.openxmlformats.org/officeDocument/2006/bibliography" xmlns="http://schemas.openxmlformats.org/officeDocument/2006/bibliography" SelectedStyle="\APA.XSL" StyleName="APA"/>
+</file>
+
+<file path=customXml/item4.xml><?xml version="1.0" encoding="utf-8"?>
+<p:properties xmlns:p="http://schemas.microsoft.com/office/2006/metadata/properties" xmlns:xsi="http://www.w3.org/2001/XMLSchema-instance" xmlns:pc="http://schemas.microsoft.com/office/infopath/2007/PartnerControls">
+  <documentManagement>
+    <_activity xmlns="3535be3d-f034-4eb0-a688-491c0b26c05e" xsi:nil="true"/>
+  </documentManagement>
+</p:properties>
+</file>
+
 <file path=customXml/item5.xml><?xml version="1.0" encoding="utf-8"?>
 <?mso-contentType ?>
 <FormTemplates xmlns="http://schemas.microsoft.com/sharepoint/v3/contenttype/forms">
@@ -12173,24 +12211,6 @@
 </file>
 
 <file path=customXml/itemProps2.xml><?xml version="1.0" encoding="utf-8"?>
-<ds:datastoreItem xmlns:ds="http://schemas.openxmlformats.org/officeDocument/2006/customXml" ds:itemID="{2C63BAB1-BB51-4A13-86DB-73C9BE9C5770}">
-  <ds:schemaRefs>
-    <ds:schemaRef ds:uri="http://schemas.microsoft.com/office/2006/metadata/properties"/>
-    <ds:schemaRef ds:uri="http://schemas.microsoft.com/office/infopath/2007/PartnerControls"/>
-    <ds:schemaRef ds:uri="3535be3d-f034-4eb0-a688-491c0b26c05e"/>
-  </ds:schemaRefs>
-</ds:datastoreItem>
-</file>
-
-<file path=customXml/itemProps3.xml><?xml version="1.0" encoding="utf-8"?>
-<ds:datastoreItem xmlns:ds="http://schemas.openxmlformats.org/officeDocument/2006/customXml" ds:itemID="{0FD9358E-F593-4A3B-ACF8-298B6139E826}">
-  <ds:schemaRefs>
-    <ds:schemaRef ds:uri="http://schemas.openxmlformats.org/officeDocument/2006/bibliography"/>
-  </ds:schemaRefs>
-</ds:datastoreItem>
-</file>
-
-<file path=customXml/itemProps4.xml><?xml version="1.0" encoding="utf-8"?>
 <ds:datastoreItem xmlns:ds="http://schemas.openxmlformats.org/officeDocument/2006/customXml" ds:itemID="{FFE23458-753D-4459-A621-26AC81BCA69C}">
   <ds:schemaRefs>
     <ds:schemaRef ds:uri="http://schemas.microsoft.com/office/2006/metadata/contentType"/>
@@ -12209,6 +12229,24 @@
 </ds:datastoreItem>
 </file>
 
+<file path=customXml/itemProps3.xml><?xml version="1.0" encoding="utf-8"?>
+<ds:datastoreItem xmlns:ds="http://schemas.openxmlformats.org/officeDocument/2006/customXml" ds:itemID="{0FD9358E-F593-4A3B-ACF8-298B6139E826}">
+  <ds:schemaRefs>
+    <ds:schemaRef ds:uri="http://schemas.openxmlformats.org/officeDocument/2006/bibliography"/>
+  </ds:schemaRefs>
+</ds:datastoreItem>
+</file>
+
+<file path=customXml/itemProps4.xml><?xml version="1.0" encoding="utf-8"?>
+<ds:datastoreItem xmlns:ds="http://schemas.openxmlformats.org/officeDocument/2006/customXml" ds:itemID="{2C63BAB1-BB51-4A13-86DB-73C9BE9C5770}">
+  <ds:schemaRefs>
+    <ds:schemaRef ds:uri="http://schemas.microsoft.com/office/2006/metadata/properties"/>
+    <ds:schemaRef ds:uri="http://schemas.microsoft.com/office/infopath/2007/PartnerControls"/>
+    <ds:schemaRef ds:uri="3535be3d-f034-4eb0-a688-491c0b26c05e"/>
+  </ds:schemaRefs>
+</ds:datastoreItem>
+</file>
+
 <file path=customXml/itemProps5.xml><?xml version="1.0" encoding="utf-8"?>
 <ds:datastoreItem xmlns:ds="http://schemas.openxmlformats.org/officeDocument/2006/customXml" ds:itemID="{D3249D54-CC96-460B-8FEB-BC9A93AC82F2}">
   <ds:schemaRefs>
